--- a/Laevade_pommitamine.docx
+++ b/Laevade_pommitamine.docx
@@ -4,23 +4,370 @@
   <w:body>
     <w:p>
       <w:r>
-        <w:t>Objektid: mänguväljad (</w:t>
+        <w:t xml:space="preserve">Objektid: mänguväljad (4tk) </w:t>
+      </w:r>
+    </w:p>
+    <w:p>
+      <w:r>
+        <w:t>Objektid: laevad (1, 2, 3, 4)</w:t>
+      </w:r>
+    </w:p>
+    <w:p>
+      <w:pPr>
+        <w:jc w:val="center"/>
+      </w:pPr>
+      <w:r>
+        <w:rPr>
+          <w:b/>
+        </w:rPr>
+        <w:t>Laevade pommitamine</w:t>
+      </w:r>
+    </w:p>
+    <w:p>
+      <w:pPr>
+        <w:jc w:val="left"/>
+      </w:pPr>
+      <w:r>
+        <w:rPr>
+          <w:b/>
+        </w:rPr>
+        <w:t xml:space="preserve">Nõuded: </w:t>
+      </w:r>
+    </w:p>
+    <w:p>
+      <w:pPr>
+        <w:pStyle w:val="ListParagraph"/>
+        <w:numPr>
+          <w:ilvl w:val="0"/>
+          <w:numId w:val="5"/>
+        </w:numPr>
+        <w:jc w:val="left"/>
+      </w:pPr>
+      <w:r>
+        <w:t xml:space="preserve">Programm </w:t>
       </w:r>
       <w:proofErr w:type="spellStart"/>
       <w:r>
-        <w:t>4tk</w:t>
+        <w:t>kompileerub</w:t>
       </w:r>
       <w:proofErr w:type="spellEnd"/>
       <w:r>
-        <w:t xml:space="preserve">) </w:t>
-      </w:r>
-    </w:p>
-    <w:p>
-      <w:r>
-        <w:t>Objektid: laevad (1, 2, 3, 4)</w:t>
+        <w:t xml:space="preserve">. </w:t>
+      </w:r>
+    </w:p>
+    <w:p>
+      <w:pPr>
+        <w:pStyle w:val="ListParagraph"/>
+        <w:numPr>
+          <w:ilvl w:val="0"/>
+          <w:numId w:val="5"/>
+        </w:numPr>
+        <w:jc w:val="left"/>
+      </w:pPr>
+      <w:r>
+        <w:t xml:space="preserve">Oleks kasutatud erinevaid klasse (alam- ja ülemklassid). </w:t>
+      </w:r>
+    </w:p>
+    <w:p>
+      <w:pPr>
+        <w:pStyle w:val="ListParagraph"/>
+        <w:numPr>
+          <w:ilvl w:val="0"/>
+          <w:numId w:val="5"/>
+        </w:numPr>
+        <w:jc w:val="left"/>
+      </w:pPr>
+      <w:r>
+        <w:t xml:space="preserve">Oleks kasutatud erinevaid isendeid. </w:t>
+      </w:r>
+    </w:p>
+    <w:p>
+      <w:pPr>
+        <w:pStyle w:val="ListParagraph"/>
+        <w:numPr>
+          <w:ilvl w:val="0"/>
+          <w:numId w:val="5"/>
+        </w:numPr>
+        <w:jc w:val="left"/>
+      </w:pPr>
+      <w:r>
+        <w:t xml:space="preserve">Oleks kasutatud </w:t>
+      </w:r>
+      <w:proofErr w:type="spellStart"/>
+      <w:r>
+        <w:t>random</w:t>
+      </w:r>
+      <w:proofErr w:type="spellEnd"/>
+      <w:r>
+        <w:t xml:space="preserve"> funktsiooni. </w:t>
+      </w:r>
+    </w:p>
+    <w:p>
+      <w:pPr>
+        <w:pStyle w:val="ListParagraph"/>
+        <w:numPr>
+          <w:ilvl w:val="0"/>
+          <w:numId w:val="5"/>
+        </w:numPr>
+        <w:jc w:val="left"/>
+      </w:pPr>
+      <w:r>
+        <w:t xml:space="preserve">Suhtlus kasutaja ja arvuti vahel. </w:t>
+      </w:r>
+    </w:p>
+    <w:p>
+      <w:pPr>
+        <w:pStyle w:val="ListParagraph"/>
+        <w:numPr>
+          <w:ilvl w:val="0"/>
+          <w:numId w:val="5"/>
+        </w:numPr>
+        <w:jc w:val="left"/>
+      </w:pPr>
+      <w:r>
+        <w:t xml:space="preserve">Programm peab väljastama kogu vajaliku info ekraanile. </w:t>
+      </w:r>
+    </w:p>
+    <w:p>
+      <w:pPr>
+        <w:pStyle w:val="ListParagraph"/>
+        <w:numPr>
+          <w:ilvl w:val="0"/>
+          <w:numId w:val="5"/>
+        </w:numPr>
+        <w:jc w:val="left"/>
+      </w:pPr>
+      <w:r>
+        <w:t xml:space="preserve">Programm annab käivitamisel </w:t>
+      </w:r>
+      <w:proofErr w:type="spellStart"/>
+      <w:r>
+        <w:t>üldtutvustava</w:t>
+      </w:r>
+      <w:proofErr w:type="spellEnd"/>
+      <w:r>
+        <w:t xml:space="preserve"> lühiinfo. </w:t>
+      </w:r>
+    </w:p>
+    <w:p>
+      <w:pPr>
+        <w:pStyle w:val="ListParagraph"/>
+        <w:numPr>
+          <w:ilvl w:val="0"/>
+          <w:numId w:val="5"/>
+        </w:numPr>
+        <w:jc w:val="left"/>
+      </w:pPr>
+      <w:r>
+        <w:t xml:space="preserve">Programm peab kasutama erinevaid isendivälju, konstruktoreid, </w:t>
+      </w:r>
+      <w:proofErr w:type="spellStart"/>
+      <w:r>
+        <w:t>get</w:t>
+      </w:r>
+      <w:proofErr w:type="spellEnd"/>
+      <w:r>
+        <w:t xml:space="preserve">- ja </w:t>
+      </w:r>
+      <w:proofErr w:type="spellStart"/>
+      <w:r>
+        <w:t>set</w:t>
+      </w:r>
+      <w:proofErr w:type="spellEnd"/>
+      <w:r>
+        <w:t xml:space="preserve">-meetodeid. </w:t>
+      </w:r>
+    </w:p>
+    <w:p>
+      <w:pPr>
+        <w:pStyle w:val="ListParagraph"/>
+        <w:numPr>
+          <w:ilvl w:val="0"/>
+          <w:numId w:val="5"/>
+        </w:numPr>
+        <w:jc w:val="left"/>
+      </w:pPr>
+      <w:r>
+        <w:t xml:space="preserve">Programm peab olema mõistlikult kommenteeritud. </w:t>
+      </w:r>
+    </w:p>
+    <w:p>
+      <w:pPr>
+        <w:pStyle w:val="ListParagraph"/>
+        <w:numPr>
+          <w:ilvl w:val="0"/>
+          <w:numId w:val="5"/>
+        </w:numPr>
+        <w:jc w:val="left"/>
+      </w:pPr>
+      <w:r>
+        <w:t xml:space="preserve">Programm ei tohi kasutada graafilist kasutajaliidest. </w:t>
+      </w:r>
+    </w:p>
+    <w:p>
+      <w:pPr>
+        <w:pStyle w:val="ListParagraph"/>
+        <w:numPr>
+          <w:ilvl w:val="0"/>
+          <w:numId w:val="5"/>
+        </w:numPr>
+        <w:jc w:val="left"/>
+      </w:pPr>
+      <w:r>
+        <w:t xml:space="preserve">Programm simuleerib laevade pommitamise mängu. </w:t>
+      </w:r>
+    </w:p>
+    <w:p>
+      <w:pPr>
+        <w:pStyle w:val="ListParagraph"/>
+        <w:numPr>
+          <w:ilvl w:val="0"/>
+          <w:numId w:val="5"/>
+        </w:numPr>
+        <w:jc w:val="left"/>
+      </w:pPr>
+      <w:r>
+        <w:t xml:space="preserve">Programmiga saab mängida üks mängija arvuti vastu. </w:t>
+      </w:r>
+    </w:p>
+    <w:p>
+      <w:pPr>
+        <w:pStyle w:val="ListParagraph"/>
+        <w:numPr>
+          <w:ilvl w:val="0"/>
+          <w:numId w:val="5"/>
+        </w:numPr>
+        <w:jc w:val="left"/>
+      </w:pPr>
+      <w:r>
+        <w:t xml:space="preserve">Mängija saab paigutada laevad endale sobivatesse kohtadesse. </w:t>
+      </w:r>
+    </w:p>
+    <w:p>
+      <w:pPr>
+        <w:pStyle w:val="ListParagraph"/>
+        <w:numPr>
+          <w:ilvl w:val="0"/>
+          <w:numId w:val="5"/>
+        </w:numPr>
+        <w:jc w:val="left"/>
+      </w:pPr>
+      <w:r>
+        <w:t xml:space="preserve">Arvuti valib oma laevade paigutuse etteantud valikute hulgast suvaliselt. </w:t>
+      </w:r>
+    </w:p>
+    <w:p>
+      <w:pPr>
+        <w:pStyle w:val="ListParagraph"/>
+        <w:numPr>
+          <w:ilvl w:val="0"/>
+          <w:numId w:val="5"/>
+        </w:numPr>
+        <w:jc w:val="left"/>
+      </w:pPr>
+      <w:r>
+        <w:t>E</w:t>
+      </w:r>
+      <w:r>
+        <w:t>ksisteerivad e</w:t>
+      </w:r>
+      <w:r>
+        <w:t xml:space="preserve">rinevad võimalused laevade paigutamiseks ruudustikku. </w:t>
+      </w:r>
+    </w:p>
+    <w:p>
+      <w:pPr>
+        <w:pStyle w:val="ListParagraph"/>
+        <w:numPr>
+          <w:ilvl w:val="0"/>
+          <w:numId w:val="5"/>
+        </w:numPr>
+        <w:jc w:val="left"/>
+      </w:pPr>
+      <w:r>
+        <w:t>Mängus on 5 laeva suurustega 5, 4, 3, 3, 2 või 10 laeva</w:t>
+      </w:r>
+      <w:r>
+        <w:t xml:space="preserve"> </w:t>
+      </w:r>
+      <w:r>
+        <w:t>suurustega 4 (1 tk), 3 (2 tk), 2 (3 tk), 1 (4 tk)</w:t>
+      </w:r>
+    </w:p>
+    <w:p>
+      <w:pPr>
+        <w:pStyle w:val="ListParagraph"/>
+        <w:numPr>
+          <w:ilvl w:val="0"/>
+          <w:numId w:val="5"/>
+        </w:numPr>
+        <w:jc w:val="left"/>
+      </w:pPr>
+      <w:r>
+        <w:t xml:space="preserve">Mänguvälja suurus on 10x10 ruutu. </w:t>
+      </w:r>
+    </w:p>
+    <w:p>
+      <w:pPr>
+        <w:pStyle w:val="ListParagraph"/>
+        <w:numPr>
+          <w:ilvl w:val="0"/>
+          <w:numId w:val="5"/>
+        </w:numPr>
+        <w:jc w:val="left"/>
+      </w:pPr>
+      <w:r>
+        <w:t xml:space="preserve">Üks mängija saab pommitada kuni esimese eksimuseni. Seejärel on teise mängija kord. </w:t>
+      </w:r>
+    </w:p>
+    <w:p>
+      <w:pPr>
+        <w:pStyle w:val="ListParagraph"/>
+        <w:numPr>
+          <w:ilvl w:val="0"/>
+          <w:numId w:val="5"/>
+        </w:numPr>
+        <w:jc w:val="left"/>
+      </w:pPr>
+      <w:r>
+        <w:t>Mäng saab läbi, kui üks mängija on pihta saanud teise m</w:t>
+      </w:r>
+      <w:r>
+        <w:t>ängija iga laeva kogu ulatuses.</w:t>
+      </w:r>
+    </w:p>
+    <w:p>
+      <w:pPr>
+        <w:pStyle w:val="ListParagraph"/>
+        <w:numPr>
+          <w:ilvl w:val="0"/>
+          <w:numId w:val="5"/>
+        </w:numPr>
+        <w:jc w:val="left"/>
+      </w:pPr>
+      <w:r>
+        <w:t>Tähistamine: tundmatu ala</w:t>
+      </w:r>
+      <w:r>
+        <w:t xml:space="preserve"> (-</w:t>
       </w:r>
       <w:bookmarkStart w:id="0" w:name="_GoBack"/>
       <w:bookmarkEnd w:id="0"/>
+      <w:r>
+        <w:t>)</w:t>
+      </w:r>
+      <w:r>
+        <w:t>, l</w:t>
+      </w:r>
+      <w:r>
+        <w:t>aevale on pihta saadud (x), pommitati vett või on ol</w:t>
+      </w:r>
+      <w:r>
+        <w:t>emasoleva laeva diagonaalidel (o</w:t>
+      </w:r>
+      <w:r>
+        <w:t>)</w:t>
+      </w:r>
     </w:p>
     <w:sectPr>
       <w:pgSz w:w="11906" w:h="16838"/>
@@ -151,6 +498,95 @@
       </w:rPr>
     </w:lvl>
   </w:abstractNum>
+  <w:abstractNum w:abstractNumId="1" w15:restartNumberingAfterBreak="0">
+    <w:nsid w:val="47FA09CC"/>
+    <w:multiLevelType w:val="hybridMultilevel"/>
+    <w:tmpl w:val="815620C4"/>
+    <w:lvl w:ilvl="0" w:tplc="0809000F">
+      <w:start w:val="1"/>
+      <w:numFmt w:val="decimal"/>
+      <w:lvlText w:val="%1."/>
+      <w:lvlJc w:val="left"/>
+      <w:pPr>
+        <w:ind w:left="720" w:hanging="360"/>
+      </w:pPr>
+      <w:rPr>
+        <w:rFonts w:hint="default"/>
+      </w:rPr>
+    </w:lvl>
+    <w:lvl w:ilvl="1" w:tplc="08090019" w:tentative="1">
+      <w:start w:val="1"/>
+      <w:numFmt w:val="lowerLetter"/>
+      <w:lvlText w:val="%2."/>
+      <w:lvlJc w:val="left"/>
+      <w:pPr>
+        <w:ind w:left="1440" w:hanging="360"/>
+      </w:pPr>
+    </w:lvl>
+    <w:lvl w:ilvl="2" w:tplc="0809001B" w:tentative="1">
+      <w:start w:val="1"/>
+      <w:numFmt w:val="lowerRoman"/>
+      <w:lvlText w:val="%3."/>
+      <w:lvlJc w:val="right"/>
+      <w:pPr>
+        <w:ind w:left="2160" w:hanging="180"/>
+      </w:pPr>
+    </w:lvl>
+    <w:lvl w:ilvl="3" w:tplc="0809000F" w:tentative="1">
+      <w:start w:val="1"/>
+      <w:numFmt w:val="decimal"/>
+      <w:lvlText w:val="%4."/>
+      <w:lvlJc w:val="left"/>
+      <w:pPr>
+        <w:ind w:left="2880" w:hanging="360"/>
+      </w:pPr>
+    </w:lvl>
+    <w:lvl w:ilvl="4" w:tplc="08090019" w:tentative="1">
+      <w:start w:val="1"/>
+      <w:numFmt w:val="lowerLetter"/>
+      <w:lvlText w:val="%5."/>
+      <w:lvlJc w:val="left"/>
+      <w:pPr>
+        <w:ind w:left="3600" w:hanging="360"/>
+      </w:pPr>
+    </w:lvl>
+    <w:lvl w:ilvl="5" w:tplc="0809001B" w:tentative="1">
+      <w:start w:val="1"/>
+      <w:numFmt w:val="lowerRoman"/>
+      <w:lvlText w:val="%6."/>
+      <w:lvlJc w:val="right"/>
+      <w:pPr>
+        <w:ind w:left="4320" w:hanging="180"/>
+      </w:pPr>
+    </w:lvl>
+    <w:lvl w:ilvl="6" w:tplc="0809000F" w:tentative="1">
+      <w:start w:val="1"/>
+      <w:numFmt w:val="decimal"/>
+      <w:lvlText w:val="%7."/>
+      <w:lvlJc w:val="left"/>
+      <w:pPr>
+        <w:ind w:left="5040" w:hanging="360"/>
+      </w:pPr>
+    </w:lvl>
+    <w:lvl w:ilvl="7" w:tplc="08090019" w:tentative="1">
+      <w:start w:val="1"/>
+      <w:numFmt w:val="lowerLetter"/>
+      <w:lvlText w:val="%8."/>
+      <w:lvlJc w:val="left"/>
+      <w:pPr>
+        <w:ind w:left="5760" w:hanging="360"/>
+      </w:pPr>
+    </w:lvl>
+    <w:lvl w:ilvl="8" w:tplc="0809001B" w:tentative="1">
+      <w:start w:val="1"/>
+      <w:numFmt w:val="lowerRoman"/>
+      <w:lvlText w:val="%9."/>
+      <w:lvlJc w:val="right"/>
+      <w:pPr>
+        <w:ind w:left="6480" w:hanging="180"/>
+      </w:pPr>
+    </w:lvl>
+  </w:abstractNum>
   <w:num w:numId="1">
     <w:abstractNumId w:val="0"/>
   </w:num>
@@ -162,6 +598,9 @@
   </w:num>
   <w:num w:numId="4">
     <w:abstractNumId w:val="0"/>
+  </w:num>
+  <w:num w:numId="5">
+    <w:abstractNumId w:val="1"/>
   </w:num>
 </w:numbering>
 </file>
@@ -736,6 +1175,17 @@
       <w:sz w:val="24"/>
     </w:rPr>
   </w:style>
+  <w:style w:type="paragraph" w:styleId="ListParagraph">
+    <w:name w:val="List Paragraph"/>
+    <w:basedOn w:val="Normal"/>
+    <w:uiPriority w:val="34"/>
+    <w:qFormat/>
+    <w:rsid w:val="00E829F7"/>
+    <w:pPr>
+      <w:ind w:left="720"/>
+      <w:contextualSpacing/>
+    </w:pPr>
+  </w:style>
 </w:styles>
 </file>
 

--- a/Laevade_pommitamine.docx
+++ b/Laevade_pommitamine.docx
@@ -157,24 +157,42 @@
           <w:numId w:val="5"/>
         </w:numPr>
         <w:jc w:val="left"/>
-      </w:pPr>
-      <w:r>
+        <w:rPr>
+          <w:strike/>
+        </w:rPr>
+      </w:pPr>
+      <w:r>
+        <w:rPr>
+          <w:strike/>
+        </w:rPr>
         <w:t xml:space="preserve">Programm peab kasutama erinevaid isendivälju, konstruktoreid, </w:t>
       </w:r>
       <w:proofErr w:type="spellStart"/>
       <w:r>
+        <w:rPr>
+          <w:strike/>
+        </w:rPr>
         <w:t>get</w:t>
       </w:r>
       <w:proofErr w:type="spellEnd"/>
       <w:r>
+        <w:rPr>
+          <w:strike/>
+        </w:rPr>
         <w:t xml:space="preserve">- ja </w:t>
       </w:r>
       <w:proofErr w:type="spellStart"/>
       <w:r>
+        <w:rPr>
+          <w:strike/>
+        </w:rPr>
         <w:t>set</w:t>
       </w:r>
       <w:proofErr w:type="spellEnd"/>
       <w:r>
+        <w:rPr>
+          <w:strike/>
+        </w:rPr>
         <w:t xml:space="preserve">-meetodeid. </w:t>
       </w:r>
     </w:p>
@@ -264,108 +282,168 @@
           <w:numId w:val="5"/>
         </w:numPr>
         <w:jc w:val="left"/>
-      </w:pPr>
-      <w:r>
+        <w:rPr>
+          <w:strike/>
+        </w:rPr>
+      </w:pPr>
+      <w:r>
+        <w:rPr>
+          <w:strike/>
+        </w:rPr>
         <w:t>E</w:t>
       </w:r>
       <w:r>
-        <w:t>ksisteerivad e</w:t>
-      </w:r>
-      <w:r>
-        <w:t xml:space="preserve">rinevad võimalused laevade paigutamiseks ruudustikku. </w:t>
-      </w:r>
-    </w:p>
-    <w:p>
-      <w:pPr>
-        <w:pStyle w:val="ListParagraph"/>
-        <w:numPr>
-          <w:ilvl w:val="0"/>
-          <w:numId w:val="5"/>
-        </w:numPr>
-        <w:jc w:val="left"/>
-      </w:pPr>
-      <w:r>
-        <w:t>Mängus on 5 laeva suurustega 5, 4, 3, 3, 2 või 10 laeva</w:t>
-      </w:r>
-      <w:r>
-        <w:t xml:space="preserve"> </w:t>
-      </w:r>
-      <w:r>
-        <w:t>suurustega 4 (1 tk), 3 (2 tk), 2 (3 tk), 1 (4 tk)</w:t>
-      </w:r>
-    </w:p>
-    <w:p>
-      <w:pPr>
-        <w:pStyle w:val="ListParagraph"/>
-        <w:numPr>
-          <w:ilvl w:val="0"/>
-          <w:numId w:val="5"/>
-        </w:numPr>
-        <w:jc w:val="left"/>
-      </w:pPr>
-      <w:r>
-        <w:t xml:space="preserve">Mänguvälja suurus on 10x10 ruutu. </w:t>
-      </w:r>
-    </w:p>
-    <w:p>
-      <w:pPr>
-        <w:pStyle w:val="ListParagraph"/>
-        <w:numPr>
-          <w:ilvl w:val="0"/>
-          <w:numId w:val="5"/>
-        </w:numPr>
-        <w:jc w:val="left"/>
-      </w:pPr>
-      <w:r>
-        <w:t xml:space="preserve">Üks mängija saab pommitada kuni esimese eksimuseni. Seejärel on teise mängija kord. </w:t>
-      </w:r>
-    </w:p>
-    <w:p>
-      <w:pPr>
-        <w:pStyle w:val="ListParagraph"/>
-        <w:numPr>
-          <w:ilvl w:val="0"/>
-          <w:numId w:val="5"/>
-        </w:numPr>
-        <w:jc w:val="left"/>
-      </w:pPr>
-      <w:r>
-        <w:t>Mäng saab läbi, kui üks mängija on pihta saanud teise m</w:t>
-      </w:r>
-      <w:r>
-        <w:t>ängija iga laeva kogu ulatuses.</w:t>
-      </w:r>
-    </w:p>
-    <w:p>
-      <w:pPr>
-        <w:pStyle w:val="ListParagraph"/>
-        <w:numPr>
-          <w:ilvl w:val="0"/>
-          <w:numId w:val="5"/>
-        </w:numPr>
-        <w:jc w:val="left"/>
-      </w:pPr>
-      <w:r>
-        <w:t>Tähistamine: tundmatu ala</w:t>
-      </w:r>
-      <w:r>
-        <w:t xml:space="preserve"> (-</w:t>
+        <w:rPr>
+          <w:strike/>
+        </w:rPr>
+        <w:t>k</w:t>
       </w:r>
       <w:bookmarkStart w:id="0" w:name="_GoBack"/>
       <w:bookmarkEnd w:id="0"/>
       <w:r>
+        <w:rPr>
+          <w:strike/>
+        </w:rPr>
+        <w:t>sisteerivad e</w:t>
+      </w:r>
+      <w:r>
+        <w:rPr>
+          <w:strike/>
+        </w:rPr>
+        <w:t xml:space="preserve">rinevad võimalused laevade paigutamiseks ruudustikku. </w:t>
+      </w:r>
+    </w:p>
+    <w:p>
+      <w:pPr>
+        <w:pStyle w:val="ListParagraph"/>
+        <w:numPr>
+          <w:ilvl w:val="0"/>
+          <w:numId w:val="5"/>
+        </w:numPr>
+        <w:jc w:val="left"/>
+        <w:rPr>
+          <w:strike/>
+        </w:rPr>
+      </w:pPr>
+      <w:r>
+        <w:rPr>
+          <w:strike/>
+        </w:rPr>
+        <w:t>Mängus on 5 laeva suurustega 5, 4, 3, 3, 2 või 10 laeva</w:t>
+      </w:r>
+      <w:r>
+        <w:rPr>
+          <w:strike/>
+        </w:rPr>
+        <w:t xml:space="preserve"> </w:t>
+      </w:r>
+      <w:r>
+        <w:rPr>
+          <w:strike/>
+        </w:rPr>
+        <w:t>suurustega 4 (1 tk), 3 (2 tk), 2 (3 tk), 1 (4 tk)</w:t>
+      </w:r>
+    </w:p>
+    <w:p>
+      <w:pPr>
+        <w:pStyle w:val="ListParagraph"/>
+        <w:numPr>
+          <w:ilvl w:val="0"/>
+          <w:numId w:val="5"/>
+        </w:numPr>
+        <w:jc w:val="left"/>
+        <w:rPr>
+          <w:strike/>
+        </w:rPr>
+      </w:pPr>
+      <w:r>
+        <w:rPr>
+          <w:strike/>
+        </w:rPr>
+        <w:t xml:space="preserve">Mänguvälja suurus on 10x10 ruutu. </w:t>
+      </w:r>
+    </w:p>
+    <w:p>
+      <w:pPr>
+        <w:pStyle w:val="ListParagraph"/>
+        <w:numPr>
+          <w:ilvl w:val="0"/>
+          <w:numId w:val="5"/>
+        </w:numPr>
+        <w:jc w:val="left"/>
+      </w:pPr>
+      <w:r>
+        <w:t xml:space="preserve">Üks mängija saab pommitada kuni esimese eksimuseni. Seejärel on teise mängija kord. </w:t>
+      </w:r>
+    </w:p>
+    <w:p>
+      <w:pPr>
+        <w:pStyle w:val="ListParagraph"/>
+        <w:numPr>
+          <w:ilvl w:val="0"/>
+          <w:numId w:val="5"/>
+        </w:numPr>
+        <w:jc w:val="left"/>
+      </w:pPr>
+      <w:r>
+        <w:t>Mäng saab läbi, kui üks mängija on pihta saanud teise m</w:t>
+      </w:r>
+      <w:r>
+        <w:t>ängija iga laeva kogu ulatuses.</w:t>
+      </w:r>
+    </w:p>
+    <w:p>
+      <w:pPr>
+        <w:pStyle w:val="ListParagraph"/>
+        <w:numPr>
+          <w:ilvl w:val="0"/>
+          <w:numId w:val="5"/>
+        </w:numPr>
+        <w:jc w:val="left"/>
+        <w:rPr>
+          <w:strike/>
+        </w:rPr>
+      </w:pPr>
+      <w:r>
+        <w:rPr>
+          <w:strike/>
+        </w:rPr>
+        <w:t>Tähistamine: tundmatu ala</w:t>
+      </w:r>
+      <w:r>
+        <w:rPr>
+          <w:strike/>
+        </w:rPr>
+        <w:t xml:space="preserve"> (-</w:t>
+      </w:r>
+      <w:r>
+        <w:rPr>
+          <w:strike/>
+        </w:rPr>
         <w:t>)</w:t>
       </w:r>
       <w:r>
+        <w:rPr>
+          <w:strike/>
+        </w:rPr>
         <w:t>, l</w:t>
       </w:r>
       <w:r>
+        <w:rPr>
+          <w:strike/>
+        </w:rPr>
         <w:t>aevale on pihta saadud (x), pommitati vett või on ol</w:t>
       </w:r>
       <w:r>
+        <w:rPr>
+          <w:strike/>
+        </w:rPr>
         <w:t>emasoleva laeva diagonaalidel (o</w:t>
       </w:r>
       <w:r>
+        <w:rPr>
+          <w:strike/>
+        </w:rPr>
         <w:t>)</w:t>
       </w:r>
     </w:p>

--- a/Laevade_pommitamine.docx
+++ b/Laevade_pommitamine.docx
@@ -64,20 +64,28 @@
         </w:numPr>
         <w:jc w:val="left"/>
       </w:pPr>
+      <w:bookmarkStart w:id="0" w:name="_GoBack"/>
       <w:r>
         <w:t xml:space="preserve">Oleks kasutatud erinevaid klasse (alam- ja ülemklassid). </w:t>
       </w:r>
-    </w:p>
-    <w:p>
-      <w:pPr>
-        <w:pStyle w:val="ListParagraph"/>
-        <w:numPr>
-          <w:ilvl w:val="0"/>
-          <w:numId w:val="5"/>
-        </w:numPr>
-        <w:jc w:val="left"/>
-      </w:pPr>
-      <w:r>
+      <w:bookmarkEnd w:id="0"/>
+    </w:p>
+    <w:p>
+      <w:pPr>
+        <w:pStyle w:val="ListParagraph"/>
+        <w:numPr>
+          <w:ilvl w:val="0"/>
+          <w:numId w:val="5"/>
+        </w:numPr>
+        <w:jc w:val="left"/>
+        <w:rPr>
+          <w:strike/>
+        </w:rPr>
+      </w:pPr>
+      <w:r>
+        <w:rPr>
+          <w:strike/>
+        </w:rPr>
         <w:t xml:space="preserve">Oleks kasutatud erinevaid isendeid. </w:t>
       </w:r>
     </w:p>
@@ -89,16 +97,28 @@
           <w:numId w:val="5"/>
         </w:numPr>
         <w:jc w:val="left"/>
-      </w:pPr>
-      <w:r>
+        <w:rPr>
+          <w:strike/>
+        </w:rPr>
+      </w:pPr>
+      <w:r>
+        <w:rPr>
+          <w:strike/>
+        </w:rPr>
         <w:t xml:space="preserve">Oleks kasutatud </w:t>
       </w:r>
       <w:proofErr w:type="spellStart"/>
       <w:r>
+        <w:rPr>
+          <w:strike/>
+        </w:rPr>
         <w:t>random</w:t>
       </w:r>
       <w:proofErr w:type="spellEnd"/>
       <w:r>
+        <w:rPr>
+          <w:strike/>
+        </w:rPr>
         <w:t xml:space="preserve"> funktsiooni. </w:t>
       </w:r>
     </w:p>
@@ -110,8 +130,14 @@
           <w:numId w:val="5"/>
         </w:numPr>
         <w:jc w:val="left"/>
-      </w:pPr>
-      <w:r>
+        <w:rPr>
+          <w:strike/>
+        </w:rPr>
+      </w:pPr>
+      <w:r>
+        <w:rPr>
+          <w:strike/>
+        </w:rPr>
         <w:t xml:space="preserve">Suhtlus kasutaja ja arvuti vahel. </w:t>
       </w:r>
     </w:p>
@@ -136,16 +162,28 @@
           <w:numId w:val="5"/>
         </w:numPr>
         <w:jc w:val="left"/>
-      </w:pPr>
-      <w:r>
+        <w:rPr>
+          <w:strike/>
+        </w:rPr>
+      </w:pPr>
+      <w:r>
+        <w:rPr>
+          <w:strike/>
+        </w:rPr>
         <w:t xml:space="preserve">Programm annab käivitamisel </w:t>
       </w:r>
       <w:proofErr w:type="spellStart"/>
       <w:r>
+        <w:rPr>
+          <w:strike/>
+        </w:rPr>
         <w:t>üldtutvustava</w:t>
       </w:r>
       <w:proofErr w:type="spellEnd"/>
       <w:r>
+        <w:rPr>
+          <w:strike/>
+        </w:rPr>
         <w:t xml:space="preserve"> lühiinfo. </w:t>
       </w:r>
     </w:p>
@@ -217,8 +255,14 @@
           <w:numId w:val="5"/>
         </w:numPr>
         <w:jc w:val="left"/>
-      </w:pPr>
-      <w:r>
+        <w:rPr>
+          <w:strike/>
+        </w:rPr>
+      </w:pPr>
+      <w:r>
+        <w:rPr>
+          <w:strike/>
+        </w:rPr>
         <w:t xml:space="preserve">Programm ei tohi kasutada graafilist kasutajaliidest. </w:t>
       </w:r>
     </w:p>
@@ -230,8 +274,14 @@
           <w:numId w:val="5"/>
         </w:numPr>
         <w:jc w:val="left"/>
-      </w:pPr>
-      <w:r>
+        <w:rPr>
+          <w:strike/>
+        </w:rPr>
+      </w:pPr>
+      <w:r>
+        <w:rPr>
+          <w:strike/>
+        </w:rPr>
         <w:t xml:space="preserve">Programm simuleerib laevade pommitamise mängu. </w:t>
       </w:r>
     </w:p>
@@ -243,8 +293,14 @@
           <w:numId w:val="5"/>
         </w:numPr>
         <w:jc w:val="left"/>
-      </w:pPr>
-      <w:r>
+        <w:rPr>
+          <w:strike/>
+        </w:rPr>
+      </w:pPr>
+      <w:r>
+        <w:rPr>
+          <w:strike/>
+        </w:rPr>
         <w:t xml:space="preserve">Programmiga saab mängida üks mängija arvuti vastu. </w:t>
       </w:r>
     </w:p>
@@ -256,8 +312,14 @@
           <w:numId w:val="5"/>
         </w:numPr>
         <w:jc w:val="left"/>
-      </w:pPr>
-      <w:r>
+        <w:rPr>
+          <w:i/>
+        </w:rPr>
+      </w:pPr>
+      <w:r>
+        <w:rPr>
+          <w:i/>
+        </w:rPr>
         <w:t xml:space="preserve">Mängija saab paigutada laevad endale sobivatesse kohtadesse. </w:t>
       </w:r>
     </w:p>
@@ -269,8 +331,14 @@
           <w:numId w:val="5"/>
         </w:numPr>
         <w:jc w:val="left"/>
-      </w:pPr>
-      <w:r>
+        <w:rPr>
+          <w:strike/>
+        </w:rPr>
+      </w:pPr>
+      <w:r>
+        <w:rPr>
+          <w:strike/>
+        </w:rPr>
         <w:t xml:space="preserve">Arvuti valib oma laevade paigutuse etteantud valikute hulgast suvaliselt. </w:t>
       </w:r>
     </w:p>
@@ -296,15 +364,7 @@
         <w:rPr>
           <w:strike/>
         </w:rPr>
-        <w:t>k</w:t>
-      </w:r>
-      <w:bookmarkStart w:id="0" w:name="_GoBack"/>
-      <w:bookmarkEnd w:id="0"/>
-      <w:r>
-        <w:rPr>
-          <w:strike/>
-        </w:rPr>
-        <w:t>sisteerivad e</w:t>
+        <w:t>ksisteerivad e</w:t>
       </w:r>
       <w:r>
         <w:rPr>
@@ -371,8 +431,14 @@
           <w:numId w:val="5"/>
         </w:numPr>
         <w:jc w:val="left"/>
-      </w:pPr>
-      <w:r>
+        <w:rPr>
+          <w:i/>
+        </w:rPr>
+      </w:pPr>
+      <w:r>
+        <w:rPr>
+          <w:i/>
+        </w:rPr>
         <w:t xml:space="preserve">Üks mängija saab pommitada kuni esimese eksimuseni. Seejärel on teise mängija kord. </w:t>
       </w:r>
     </w:p>
@@ -384,11 +450,20 @@
           <w:numId w:val="5"/>
         </w:numPr>
         <w:jc w:val="left"/>
-      </w:pPr>
-      <w:r>
+        <w:rPr>
+          <w:strike/>
+        </w:rPr>
+      </w:pPr>
+      <w:r>
+        <w:rPr>
+          <w:strike/>
+        </w:rPr>
         <w:t>Mäng saab läbi, kui üks mängija on pihta saanud teise m</w:t>
       </w:r>
       <w:r>
+        <w:rPr>
+          <w:strike/>
+        </w:rPr>
         <w:t>ängija iga laeva kogu ulatuses.</w:t>
       </w:r>
     </w:p>
